--- a/course_modules/src/edX 201 Module 6 - running the app - Sawtooth for Application Development.docx
+++ b/course_modules/src/edX 201 Module 6 - running the app - Sawtooth for Application Development.docx
@@ -10,9 +10,7 @@
         </w:rPr>
       </w:pPr>
       <w:bookmarkStart w:id="0" w:name="_Hlk14788541"/>
-      <w:bookmarkStart w:id="1" w:name="_GoBack"/>
       <w:bookmarkEnd w:id="0"/>
-      <w:bookmarkEnd w:id="1"/>
       <w:r>
         <w:rPr>
           <w:noProof/>
@@ -150,8 +148,8 @@
       <w:pPr>
         <w:pStyle w:val="Title"/>
       </w:pPr>
-      <w:bookmarkStart w:id="2" w:name="_ye5w5psirdid" w:colFirst="0" w:colLast="0"/>
-      <w:bookmarkEnd w:id="2"/>
+      <w:bookmarkStart w:id="1" w:name="_ye5w5psirdid" w:colFirst="0" w:colLast="0"/>
+      <w:bookmarkEnd w:id="1"/>
     </w:p>
     <w:p>
       <w:pPr>
@@ -162,8 +160,8 @@
           <w:szCs w:val="48"/>
         </w:rPr>
       </w:pPr>
-      <w:bookmarkStart w:id="3" w:name="_hnpqajcmvfd" w:colFirst="0" w:colLast="0"/>
-      <w:bookmarkEnd w:id="3"/>
+      <w:bookmarkStart w:id="2" w:name="_hnpqajcmvfd" w:colFirst="0" w:colLast="0"/>
+      <w:bookmarkEnd w:id="2"/>
       <w:r>
         <w:rPr>
           <w:b w:val="0"/>
@@ -182,8 +180,8 @@
           <w:szCs w:val="28"/>
         </w:rPr>
       </w:pPr>
-      <w:bookmarkStart w:id="4" w:name="_eru3gzhnr8ci" w:colFirst="0" w:colLast="0"/>
-      <w:bookmarkEnd w:id="4"/>
+      <w:bookmarkStart w:id="3" w:name="_eru3gzhnr8ci" w:colFirst="0" w:colLast="0"/>
+      <w:bookmarkEnd w:id="3"/>
     </w:p>
     <w:p>
       <w:pPr>
@@ -193,8 +191,8 @@
           <w:szCs w:val="60"/>
         </w:rPr>
       </w:pPr>
-      <w:bookmarkStart w:id="5" w:name="_73ov7q8oahb1" w:colFirst="0" w:colLast="0"/>
-      <w:bookmarkEnd w:id="5"/>
+      <w:bookmarkStart w:id="4" w:name="_73ov7q8oahb1" w:colFirst="0" w:colLast="0"/>
+      <w:bookmarkEnd w:id="4"/>
       <w:r>
         <w:rPr>
           <w:b w:val="0"/>
@@ -208,18 +206,18 @@
       <w:pPr>
         <w:pStyle w:val="Heading1"/>
       </w:pPr>
-      <w:bookmarkStart w:id="6" w:name="_gmk0djuwujd3" w:colFirst="0" w:colLast="0"/>
+      <w:bookmarkStart w:id="5" w:name="_gmk0djuwujd3" w:colFirst="0" w:colLast="0"/>
+      <w:bookmarkEnd w:id="5"/>
+      <w:r>
+        <w:br w:type="page"/>
+      </w:r>
+    </w:p>
+    <w:p>
+      <w:pPr>
+        <w:pStyle w:val="Heading1"/>
+      </w:pPr>
+      <w:bookmarkStart w:id="6" w:name="_tzf9bi3846w" w:colFirst="0" w:colLast="0"/>
       <w:bookmarkEnd w:id="6"/>
-      <w:r>
-        <w:br w:type="page"/>
-      </w:r>
-    </w:p>
-    <w:p>
-      <w:pPr>
-        <w:pStyle w:val="Heading1"/>
-      </w:pPr>
-      <w:bookmarkStart w:id="7" w:name="_tzf9bi3846w" w:colFirst="0" w:colLast="0"/>
-      <w:bookmarkEnd w:id="7"/>
       <w:r>
         <w:lastRenderedPageBreak/>
         <w:t>[MODULE 6</w:t>
@@ -233,8 +231,8 @@
         <w:t xml:space="preserve"> the Simple Supply Application</w:t>
       </w:r>
     </w:p>
-    <w:bookmarkStart w:id="8" w:name="_svvlu0ng9k6u" w:colFirst="0" w:colLast="0"/>
-    <w:bookmarkEnd w:id="8"/>
+    <w:bookmarkStart w:id="7" w:name="_svvlu0ng9k6u" w:colFirst="0" w:colLast="0"/>
+    <w:bookmarkEnd w:id="7"/>
     <w:p>
       <w:pPr>
         <w:pStyle w:val="Heading6"/>
@@ -281,7 +279,7 @@
               </wp:inline>
             </w:drawing>
           </mc:Choice>
-          <mc:Fallback xmlns:dgm="http://schemas.openxmlformats.org/drawingml/2006/diagram" xmlns:lc="http://schemas.openxmlformats.org/drawingml/2006/lockedCanvas" xmlns:c="http://schemas.openxmlformats.org/drawingml/2006/chart" xmlns:pic="http://schemas.openxmlformats.org/drawingml/2006/picture" xmlns:a="http://schemas.openxmlformats.org/drawingml/2006/main" xmlns:sl="http://schemas.openxmlformats.org/schemaLibrary/2006/main">
+          <mc:Fallback xmlns:sl="http://schemas.openxmlformats.org/schemaLibrary/2006/main" xmlns:a="http://schemas.openxmlformats.org/drawingml/2006/main" xmlns:pic="http://schemas.openxmlformats.org/drawingml/2006/picture" xmlns:c="http://schemas.openxmlformats.org/drawingml/2006/chart" xmlns:lc="http://schemas.openxmlformats.org/drawingml/2006/lockedCanvas" xmlns:dgm="http://schemas.openxmlformats.org/drawingml/2006/diagram">
             <w:drawing>
               <wp:inline distB="114300" distT="114300" distL="114300" distR="114300">
                 <wp:extent cx="9144000" cy="38100"/>
@@ -348,8 +346,8 @@
           <w:numId w:val="11"/>
         </w:numPr>
       </w:pPr>
-      <w:bookmarkStart w:id="9" w:name="_t88e21gk3hu5" w:colFirst="0" w:colLast="0"/>
-      <w:bookmarkEnd w:id="9"/>
+      <w:bookmarkStart w:id="8" w:name="_t88e21gk3hu5" w:colFirst="0" w:colLast="0"/>
+      <w:bookmarkEnd w:id="8"/>
       <w:r>
         <w:t>About the Sawtooth Simple Supply environment</w:t>
       </w:r>
@@ -362,8 +360,8 @@
           <w:numId w:val="11"/>
         </w:numPr>
       </w:pPr>
-      <w:bookmarkStart w:id="10" w:name="_3bgs1nl8ml5d" w:colFirst="0" w:colLast="0"/>
-      <w:bookmarkEnd w:id="10"/>
+      <w:bookmarkStart w:id="9" w:name="_3bgs1nl8ml5d" w:colFirst="0" w:colLast="0"/>
+      <w:bookmarkEnd w:id="9"/>
       <w:r>
         <w:t>Starting Sawtooth Simple Supply with Docker</w:t>
       </w:r>
@@ -376,8 +374,8 @@
           <w:numId w:val="11"/>
         </w:numPr>
       </w:pPr>
-      <w:bookmarkStart w:id="11" w:name="_ox9cfis6ef9e" w:colFirst="0" w:colLast="0"/>
-      <w:bookmarkEnd w:id="11"/>
+      <w:bookmarkStart w:id="10" w:name="_ox9cfis6ef9e" w:colFirst="0" w:colLast="0"/>
+      <w:bookmarkEnd w:id="10"/>
       <w:r>
         <w:t>Using the Curator web app</w:t>
       </w:r>
@@ -390,8 +388,8 @@
           <w:numId w:val="11"/>
         </w:numPr>
       </w:pPr>
-      <w:bookmarkStart w:id="12" w:name="_1fhmpkkql9x9" w:colFirst="0" w:colLast="0"/>
-      <w:bookmarkEnd w:id="12"/>
+      <w:bookmarkStart w:id="11" w:name="_1fhmpkkql9x9" w:colFirst="0" w:colLast="0"/>
+      <w:bookmarkEnd w:id="11"/>
       <w:r>
         <w:t>Troubleshooting</w:t>
       </w:r>
@@ -404,36 +402,36 @@
           <w:numId w:val="11"/>
         </w:numPr>
       </w:pPr>
-      <w:bookmarkStart w:id="13" w:name="_juumwrnbpsc4" w:colFirst="0" w:colLast="0"/>
+      <w:bookmarkStart w:id="12" w:name="_juumwrnbpsc4" w:colFirst="0" w:colLast="0"/>
+      <w:bookmarkEnd w:id="12"/>
+      <w:r>
+        <w:t>Shutting down the Sawtooth environment</w:t>
+      </w:r>
+    </w:p>
+    <w:p/>
+    <w:p>
+      <w:pPr>
+        <w:pStyle w:val="Heading2"/>
+      </w:pPr>
+      <w:bookmarkStart w:id="13" w:name="_el3o9d9lubir" w:colFirst="0" w:colLast="0"/>
       <w:bookmarkEnd w:id="13"/>
       <w:r>
-        <w:t>Shutting down the Sawtooth environment</w:t>
-      </w:r>
-    </w:p>
-    <w:p/>
+        <w:br w:type="page"/>
+      </w:r>
+    </w:p>
     <w:p>
       <w:pPr>
         <w:pStyle w:val="Heading2"/>
       </w:pPr>
-      <w:bookmarkStart w:id="14" w:name="_el3o9d9lubir" w:colFirst="0" w:colLast="0"/>
+      <w:bookmarkStart w:id="14" w:name="_squ8b3wnkpki" w:colFirst="0" w:colLast="0"/>
       <w:bookmarkEnd w:id="14"/>
-      <w:r>
-        <w:br w:type="page"/>
-      </w:r>
-    </w:p>
-    <w:p>
-      <w:pPr>
-        <w:pStyle w:val="Heading2"/>
-      </w:pPr>
-      <w:bookmarkStart w:id="15" w:name="_squ8b3wnkpki" w:colFirst="0" w:colLast="0"/>
-      <w:bookmarkEnd w:id="15"/>
       <w:r>
         <w:lastRenderedPageBreak/>
         <w:t>About the Sawtooth Simple Supply Environment</w:t>
       </w:r>
     </w:p>
-    <w:bookmarkStart w:id="16" w:name="_71j5qm7do6yp" w:colFirst="0" w:colLast="0"/>
-    <w:bookmarkEnd w:id="16"/>
+    <w:bookmarkStart w:id="15" w:name="_71j5qm7do6yp" w:colFirst="0" w:colLast="0"/>
+    <w:bookmarkEnd w:id="15"/>
     <w:p>
       <w:pPr>
         <w:pStyle w:val="Heading6"/>
@@ -480,7 +478,7 @@
               </wp:inline>
             </w:drawing>
           </mc:Choice>
-          <mc:Fallback xmlns:dgm="http://schemas.openxmlformats.org/drawingml/2006/diagram" xmlns:lc="http://schemas.openxmlformats.org/drawingml/2006/lockedCanvas" xmlns:c="http://schemas.openxmlformats.org/drawingml/2006/chart" xmlns:pic="http://schemas.openxmlformats.org/drawingml/2006/picture" xmlns:a="http://schemas.openxmlformats.org/drawingml/2006/main" xmlns:sl="http://schemas.openxmlformats.org/schemaLibrary/2006/main">
+          <mc:Fallback xmlns:sl="http://schemas.openxmlformats.org/schemaLibrary/2006/main" xmlns:a="http://schemas.openxmlformats.org/drawingml/2006/main" xmlns:pic="http://schemas.openxmlformats.org/drawingml/2006/picture" xmlns:c="http://schemas.openxmlformats.org/drawingml/2006/chart" xmlns:lc="http://schemas.openxmlformats.org/drawingml/2006/lockedCanvas" xmlns:dgm="http://schemas.openxmlformats.org/drawingml/2006/diagram">
             <w:drawing>
               <wp:inline distB="114300" distT="114300" distL="114300" distR="114300">
                 <wp:extent cx="9144000" cy="38100"/>
@@ -617,8 +615,8 @@
         <w:pStyle w:val="Heading2"/>
         <w:spacing w:before="60"/>
       </w:pPr>
-      <w:bookmarkStart w:id="17" w:name="_daup9axg0768" w:colFirst="0" w:colLast="0"/>
-      <w:bookmarkEnd w:id="17"/>
+      <w:bookmarkStart w:id="16" w:name="_daup9axg0768" w:colFirst="0" w:colLast="0"/>
+      <w:bookmarkEnd w:id="16"/>
       <w:r>
         <w:br w:type="page"/>
       </w:r>
@@ -628,15 +626,15 @@
         <w:pStyle w:val="Heading2"/>
         <w:spacing w:before="60"/>
       </w:pPr>
-      <w:bookmarkStart w:id="18" w:name="_ym5kvxanpa98" w:colFirst="0" w:colLast="0"/>
-      <w:bookmarkEnd w:id="18"/>
+      <w:bookmarkStart w:id="17" w:name="_ym5kvxanpa98" w:colFirst="0" w:colLast="0"/>
+      <w:bookmarkEnd w:id="17"/>
       <w:r>
         <w:lastRenderedPageBreak/>
         <w:t>Starting Sawtooth Simple Supply with Docker</w:t>
       </w:r>
     </w:p>
-    <w:bookmarkStart w:id="19" w:name="_fozbdw8tphhn" w:colFirst="0" w:colLast="0"/>
-    <w:bookmarkEnd w:id="19"/>
+    <w:bookmarkStart w:id="18" w:name="_fozbdw8tphhn" w:colFirst="0" w:colLast="0"/>
+    <w:bookmarkEnd w:id="18"/>
     <w:p>
       <w:pPr>
         <w:pStyle w:val="Heading6"/>
@@ -683,7 +681,7 @@
               </wp:inline>
             </w:drawing>
           </mc:Choice>
-          <mc:Fallback xmlns:dgm="http://schemas.openxmlformats.org/drawingml/2006/diagram" xmlns:lc="http://schemas.openxmlformats.org/drawingml/2006/lockedCanvas" xmlns:c="http://schemas.openxmlformats.org/drawingml/2006/chart" xmlns:pic="http://schemas.openxmlformats.org/drawingml/2006/picture" xmlns:a="http://schemas.openxmlformats.org/drawingml/2006/main" xmlns:sl="http://schemas.openxmlformats.org/schemaLibrary/2006/main">
+          <mc:Fallback xmlns:sl="http://schemas.openxmlformats.org/schemaLibrary/2006/main" xmlns:a="http://schemas.openxmlformats.org/drawingml/2006/main" xmlns:pic="http://schemas.openxmlformats.org/drawingml/2006/picture" xmlns:c="http://schemas.openxmlformats.org/drawingml/2006/chart" xmlns:lc="http://schemas.openxmlformats.org/drawingml/2006/lockedCanvas" xmlns:dgm="http://schemas.openxmlformats.org/drawingml/2006/diagram">
             <w:drawing>
               <wp:inline distB="114300" distT="114300" distL="114300" distR="114300">
                 <wp:extent cx="9144000" cy="38100"/>
@@ -791,8 +789,8 @@
           <w:szCs w:val="24"/>
         </w:rPr>
       </w:pPr>
-      <w:bookmarkStart w:id="20" w:name="_eupx7pu2hhlf" w:colFirst="0" w:colLast="0"/>
-      <w:bookmarkEnd w:id="20"/>
+      <w:bookmarkStart w:id="19" w:name="_eupx7pu2hhlf" w:colFirst="0" w:colLast="0"/>
+      <w:bookmarkEnd w:id="19"/>
       <w:r>
         <w:rPr>
           <w:sz w:val="24"/>
@@ -828,8 +826,8 @@
           <w:szCs w:val="24"/>
         </w:rPr>
       </w:pPr>
-      <w:bookmarkStart w:id="21" w:name="_qf413t1ufvhk" w:colFirst="0" w:colLast="0"/>
-      <w:bookmarkEnd w:id="21"/>
+      <w:bookmarkStart w:id="20" w:name="_qf413t1ufvhk" w:colFirst="0" w:colLast="0"/>
+      <w:bookmarkEnd w:id="20"/>
       <w:r>
         <w:rPr>
           <w:sz w:val="24"/>
@@ -965,8 +963,8 @@
           <w:szCs w:val="24"/>
         </w:rPr>
       </w:pPr>
-      <w:bookmarkStart w:id="22" w:name="_u49n0ks92sdw" w:colFirst="0" w:colLast="0"/>
-      <w:bookmarkEnd w:id="22"/>
+      <w:bookmarkStart w:id="21" w:name="_u49n0ks92sdw" w:colFirst="0" w:colLast="0"/>
+      <w:bookmarkEnd w:id="21"/>
       <w:r>
         <w:rPr>
           <w:sz w:val="24"/>
@@ -1047,15 +1045,15 @@
       <w:pPr>
         <w:pStyle w:val="Heading3"/>
       </w:pPr>
-      <w:bookmarkStart w:id="23" w:name="_23mutqtbbdmi" w:colFirst="0" w:colLast="0"/>
-      <w:bookmarkEnd w:id="23"/>
+      <w:bookmarkStart w:id="22" w:name="_23mutqtbbdmi" w:colFirst="0" w:colLast="0"/>
+      <w:bookmarkEnd w:id="22"/>
       <w:r>
         <w:lastRenderedPageBreak/>
         <w:t>About the Docker Containers</w:t>
       </w:r>
     </w:p>
-    <w:bookmarkStart w:id="24" w:name="_ownaydlepa73" w:colFirst="0" w:colLast="0"/>
-    <w:bookmarkEnd w:id="24"/>
+    <w:bookmarkStart w:id="23" w:name="_ownaydlepa73" w:colFirst="0" w:colLast="0"/>
+    <w:bookmarkEnd w:id="23"/>
     <w:p>
       <w:pPr>
         <w:pStyle w:val="Heading6"/>
@@ -1102,7 +1100,7 @@
               </wp:inline>
             </w:drawing>
           </mc:Choice>
-          <mc:Fallback xmlns:dgm="http://schemas.openxmlformats.org/drawingml/2006/diagram" xmlns:lc="http://schemas.openxmlformats.org/drawingml/2006/lockedCanvas" xmlns:c="http://schemas.openxmlformats.org/drawingml/2006/chart" xmlns:pic="http://schemas.openxmlformats.org/drawingml/2006/picture" xmlns:a="http://schemas.openxmlformats.org/drawingml/2006/main" xmlns:sl="http://schemas.openxmlformats.org/schemaLibrary/2006/main">
+          <mc:Fallback xmlns:sl="http://schemas.openxmlformats.org/schemaLibrary/2006/main" xmlns:a="http://schemas.openxmlformats.org/drawingml/2006/main" xmlns:pic="http://schemas.openxmlformats.org/drawingml/2006/picture" xmlns:c="http://schemas.openxmlformats.org/drawingml/2006/chart" xmlns:lc="http://schemas.openxmlformats.org/drawingml/2006/lockedCanvas" xmlns:dgm="http://schemas.openxmlformats.org/drawingml/2006/diagram">
             <w:drawing>
               <wp:inline distB="114300" distT="114300" distL="114300" distR="114300">
                 <wp:extent cx="9144000" cy="38100"/>
@@ -2627,15 +2625,15 @@
       <w:pPr>
         <w:pStyle w:val="Heading3"/>
       </w:pPr>
-      <w:bookmarkStart w:id="25" w:name="_c7ub95kyvzaz" w:colFirst="0" w:colLast="0"/>
-      <w:bookmarkEnd w:id="25"/>
+      <w:bookmarkStart w:id="24" w:name="_c7ub95kyvzaz" w:colFirst="0" w:colLast="0"/>
+      <w:bookmarkEnd w:id="24"/>
       <w:r>
         <w:lastRenderedPageBreak/>
         <w:t>Watching the Log Messages</w:t>
       </w:r>
     </w:p>
-    <w:bookmarkStart w:id="26" w:name="_bh69sogmgnlt" w:colFirst="0" w:colLast="0"/>
-    <w:bookmarkEnd w:id="26"/>
+    <w:bookmarkStart w:id="25" w:name="_bh69sogmgnlt" w:colFirst="0" w:colLast="0"/>
+    <w:bookmarkEnd w:id="25"/>
     <w:p>
       <w:pPr>
         <w:pStyle w:val="Heading6"/>
@@ -2682,7 +2680,7 @@
               </wp:inline>
             </w:drawing>
           </mc:Choice>
-          <mc:Fallback xmlns:dgm="http://schemas.openxmlformats.org/drawingml/2006/diagram" xmlns:lc="http://schemas.openxmlformats.org/drawingml/2006/lockedCanvas" xmlns:c="http://schemas.openxmlformats.org/drawingml/2006/chart" xmlns:pic="http://schemas.openxmlformats.org/drawingml/2006/picture" xmlns:a="http://schemas.openxmlformats.org/drawingml/2006/main" xmlns:sl="http://schemas.openxmlformats.org/schemaLibrary/2006/main">
+          <mc:Fallback xmlns:sl="http://schemas.openxmlformats.org/schemaLibrary/2006/main" xmlns:a="http://schemas.openxmlformats.org/drawingml/2006/main" xmlns:pic="http://schemas.openxmlformats.org/drawingml/2006/picture" xmlns:c="http://schemas.openxmlformats.org/drawingml/2006/chart" xmlns:lc="http://schemas.openxmlformats.org/drawingml/2006/lockedCanvas" xmlns:dgm="http://schemas.openxmlformats.org/drawingml/2006/diagram">
             <w:drawing>
               <wp:inline distB="114300" distT="114300" distL="114300" distR="114300">
                 <wp:extent cx="9144000" cy="38100"/>
@@ -3328,14 +3326,14 @@
       <w:pPr>
         <w:pStyle w:val="Heading2"/>
       </w:pPr>
-      <w:bookmarkStart w:id="27" w:name="_2hobhx359tuf" w:colFirst="0" w:colLast="0"/>
-      <w:bookmarkEnd w:id="27"/>
+      <w:bookmarkStart w:id="26" w:name="_2hobhx359tuf" w:colFirst="0" w:colLast="0"/>
+      <w:bookmarkEnd w:id="26"/>
       <w:r>
         <w:t>Using the Curator Web App</w:t>
       </w:r>
     </w:p>
-    <w:bookmarkStart w:id="28" w:name="_lmiytok89bjk" w:colFirst="0" w:colLast="0"/>
-    <w:bookmarkEnd w:id="28"/>
+    <w:bookmarkStart w:id="27" w:name="_lmiytok89bjk" w:colFirst="0" w:colLast="0"/>
+    <w:bookmarkEnd w:id="27"/>
     <w:p>
       <w:pPr>
         <w:pStyle w:val="Heading6"/>
@@ -3382,7 +3380,7 @@
               </wp:inline>
             </w:drawing>
           </mc:Choice>
-          <mc:Fallback xmlns:dgm="http://schemas.openxmlformats.org/drawingml/2006/diagram" xmlns:lc="http://schemas.openxmlformats.org/drawingml/2006/lockedCanvas" xmlns:c="http://schemas.openxmlformats.org/drawingml/2006/chart" xmlns:pic="http://schemas.openxmlformats.org/drawingml/2006/picture" xmlns:a="http://schemas.openxmlformats.org/drawingml/2006/main" xmlns:sl="http://schemas.openxmlformats.org/schemaLibrary/2006/main">
+          <mc:Fallback xmlns:sl="http://schemas.openxmlformats.org/schemaLibrary/2006/main" xmlns:a="http://schemas.openxmlformats.org/drawingml/2006/main" xmlns:pic="http://schemas.openxmlformats.org/drawingml/2006/picture" xmlns:c="http://schemas.openxmlformats.org/drawingml/2006/chart" xmlns:lc="http://schemas.openxmlformats.org/drawingml/2006/lockedCanvas" xmlns:dgm="http://schemas.openxmlformats.org/drawingml/2006/diagram">
             <w:drawing>
               <wp:inline distB="114300" distT="114300" distL="114300" distR="114300">
                 <wp:extent cx="9144000" cy="38100"/>
@@ -3453,8 +3451,8 @@
           <w:numId w:val="4"/>
         </w:numPr>
       </w:pPr>
-      <w:bookmarkStart w:id="29" w:name="_6bn0l3iuxi7s" w:colFirst="0" w:colLast="0"/>
-      <w:bookmarkEnd w:id="29"/>
+      <w:bookmarkStart w:id="28" w:name="_6bn0l3iuxi7s" w:colFirst="0" w:colLast="0"/>
+      <w:bookmarkEnd w:id="28"/>
       <w:r>
         <w:t xml:space="preserve">To get started, use a browser on your system to navigate to the Curator client’s endpoint, </w:t>
       </w:r>
@@ -3518,15 +3516,15 @@
       <w:pPr>
         <w:pStyle w:val="Heading3"/>
       </w:pPr>
-      <w:bookmarkStart w:id="30" w:name="_z8dp5h9d7pk" w:colFirst="0" w:colLast="0"/>
-      <w:bookmarkEnd w:id="30"/>
+      <w:bookmarkStart w:id="29" w:name="_z8dp5h9d7pk" w:colFirst="0" w:colLast="0"/>
+      <w:bookmarkEnd w:id="29"/>
       <w:r>
         <w:lastRenderedPageBreak/>
         <w:t>Creating the First Agent</w:t>
       </w:r>
     </w:p>
-    <w:bookmarkStart w:id="31" w:name="_e1t7tdo3gqdx" w:colFirst="0" w:colLast="0"/>
-    <w:bookmarkEnd w:id="31"/>
+    <w:bookmarkStart w:id="30" w:name="_e1t7tdo3gqdx" w:colFirst="0" w:colLast="0"/>
+    <w:bookmarkEnd w:id="30"/>
     <w:p>
       <w:pPr>
         <w:pStyle w:val="Heading6"/>
@@ -3573,7 +3571,7 @@
               </wp:inline>
             </w:drawing>
           </mc:Choice>
-          <mc:Fallback xmlns:dgm="http://schemas.openxmlformats.org/drawingml/2006/diagram" xmlns:lc="http://schemas.openxmlformats.org/drawingml/2006/lockedCanvas" xmlns:c="http://schemas.openxmlformats.org/drawingml/2006/chart" xmlns:pic="http://schemas.openxmlformats.org/drawingml/2006/picture" xmlns:a="http://schemas.openxmlformats.org/drawingml/2006/main" xmlns:sl="http://schemas.openxmlformats.org/schemaLibrary/2006/main">
+          <mc:Fallback xmlns:sl="http://schemas.openxmlformats.org/schemaLibrary/2006/main" xmlns:a="http://schemas.openxmlformats.org/drawingml/2006/main" xmlns:pic="http://schemas.openxmlformats.org/drawingml/2006/picture" xmlns:c="http://schemas.openxmlformats.org/drawingml/2006/chart" xmlns:lc="http://schemas.openxmlformats.org/drawingml/2006/lockedCanvas" xmlns:dgm="http://schemas.openxmlformats.org/drawingml/2006/diagram">
             <w:drawing>
               <wp:inline distB="114300" distT="114300" distL="114300" distR="114300">
                 <wp:extent cx="9144000" cy="38100"/>
@@ -3622,8 +3620,8 @@
           <w:numId w:val="9"/>
         </w:numPr>
       </w:pPr>
-      <w:bookmarkStart w:id="32" w:name="_jid0308e9ria" w:colFirst="0" w:colLast="0"/>
-      <w:bookmarkEnd w:id="32"/>
+      <w:bookmarkStart w:id="31" w:name="_jid0308e9ria" w:colFirst="0" w:colLast="0"/>
+      <w:bookmarkEnd w:id="31"/>
       <w:r>
         <w:t xml:space="preserve">To create the first agent (the artwork owner), click </w:t>
       </w:r>
@@ -3743,8 +3741,8 @@
           <w:szCs w:val="16"/>
         </w:rPr>
       </w:pPr>
-      <w:bookmarkStart w:id="33" w:name="_ylfnnz5hkldr" w:colFirst="0" w:colLast="0"/>
-      <w:bookmarkEnd w:id="33"/>
+      <w:bookmarkStart w:id="32" w:name="_ylfnnz5hkldr" w:colFirst="0" w:colLast="0"/>
+      <w:bookmarkEnd w:id="32"/>
     </w:p>
     <w:p>
       <w:pPr>
@@ -3755,8 +3753,8 @@
         </w:numPr>
         <w:spacing w:after="200"/>
       </w:pPr>
-      <w:bookmarkStart w:id="34" w:name="_h2yj6dluqsay" w:colFirst="0" w:colLast="0"/>
-      <w:bookmarkEnd w:id="34"/>
+      <w:bookmarkStart w:id="33" w:name="_h2yj6dluqsay" w:colFirst="0" w:colLast="0"/>
+      <w:bookmarkEnd w:id="33"/>
       <w:r>
         <w:t xml:space="preserve">Enter a name and password, then click </w:t>
       </w:r>
@@ -3821,15 +3819,15 @@
       <w:pPr>
         <w:pStyle w:val="Heading3"/>
       </w:pPr>
-      <w:bookmarkStart w:id="35" w:name="_n9ppi4r2wjyc" w:colFirst="0" w:colLast="0"/>
-      <w:bookmarkEnd w:id="35"/>
+      <w:bookmarkStart w:id="34" w:name="_n9ppi4r2wjyc" w:colFirst="0" w:colLast="0"/>
+      <w:bookmarkEnd w:id="34"/>
       <w:r>
         <w:lastRenderedPageBreak/>
         <w:t>Creating the First Agent: Simple Supply Log Messages</w:t>
       </w:r>
     </w:p>
-    <w:bookmarkStart w:id="36" w:name="_1j5ulf7w16qa" w:colFirst="0" w:colLast="0"/>
-    <w:bookmarkEnd w:id="36"/>
+    <w:bookmarkStart w:id="35" w:name="_1j5ulf7w16qa" w:colFirst="0" w:colLast="0"/>
+    <w:bookmarkEnd w:id="35"/>
     <w:p>
       <w:pPr>
         <w:pStyle w:val="Heading6"/>
@@ -3876,7 +3874,7 @@
               </wp:inline>
             </w:drawing>
           </mc:Choice>
-          <mc:Fallback xmlns:dgm="http://schemas.openxmlformats.org/drawingml/2006/diagram" xmlns:lc="http://schemas.openxmlformats.org/drawingml/2006/lockedCanvas" xmlns:c="http://schemas.openxmlformats.org/drawingml/2006/chart" xmlns:pic="http://schemas.openxmlformats.org/drawingml/2006/picture" xmlns:a="http://schemas.openxmlformats.org/drawingml/2006/main" xmlns:sl="http://schemas.openxmlformats.org/schemaLibrary/2006/main">
+          <mc:Fallback xmlns:sl="http://schemas.openxmlformats.org/schemaLibrary/2006/main" xmlns:a="http://schemas.openxmlformats.org/drawingml/2006/main" xmlns:pic="http://schemas.openxmlformats.org/drawingml/2006/picture" xmlns:c="http://schemas.openxmlformats.org/drawingml/2006/chart" xmlns:lc="http://schemas.openxmlformats.org/drawingml/2006/lockedCanvas" xmlns:dgm="http://schemas.openxmlformats.org/drawingml/2006/diagram">
             <w:drawing>
               <wp:inline distB="114300" distT="114300" distL="114300" distR="114300">
                 <wp:extent cx="9144000" cy="38100"/>
@@ -3926,8 +3924,8 @@
         </w:numPr>
         <w:spacing w:after="200"/>
       </w:pPr>
-      <w:bookmarkStart w:id="37" w:name="_3bb37ici13h2" w:colFirst="0" w:colLast="0"/>
-      <w:bookmarkEnd w:id="37"/>
+      <w:bookmarkStart w:id="36" w:name="_3bb37ici13h2" w:colFirst="0" w:colLast="0"/>
+      <w:bookmarkEnd w:id="36"/>
       <w:r>
         <w:t xml:space="preserve">In the terminal window, the log messages show that the transaction is validated, then committed.  </w:t>
       </w:r>
@@ -4505,21 +4503,21 @@
       <w:pPr>
         <w:pStyle w:val="Heading3"/>
       </w:pPr>
-      <w:bookmarkStart w:id="38" w:name="_74mtz0qa0ql7" w:colFirst="0" w:colLast="0"/>
+      <w:bookmarkStart w:id="37" w:name="_74mtz0qa0ql7" w:colFirst="0" w:colLast="0"/>
+      <w:bookmarkEnd w:id="37"/>
+    </w:p>
+    <w:p>
+      <w:pPr>
+        <w:pStyle w:val="Heading3"/>
+      </w:pPr>
+      <w:bookmarkStart w:id="38" w:name="_f38dmlvggo0m" w:colFirst="0" w:colLast="0"/>
       <w:bookmarkEnd w:id="38"/>
-    </w:p>
-    <w:p>
-      <w:pPr>
-        <w:pStyle w:val="Heading3"/>
-      </w:pPr>
-      <w:bookmarkStart w:id="39" w:name="_f38dmlvggo0m" w:colFirst="0" w:colLast="0"/>
-      <w:bookmarkEnd w:id="39"/>
       <w:r>
         <w:t>Viewing the Agent List</w:t>
       </w:r>
     </w:p>
-    <w:bookmarkStart w:id="40" w:name="_ixvhmqw7lqnr" w:colFirst="0" w:colLast="0"/>
-    <w:bookmarkEnd w:id="40"/>
+    <w:bookmarkStart w:id="39" w:name="_ixvhmqw7lqnr" w:colFirst="0" w:colLast="0"/>
+    <w:bookmarkEnd w:id="39"/>
     <w:p>
       <w:pPr>
         <w:pStyle w:val="Heading6"/>
@@ -4566,7 +4564,7 @@
               </wp:inline>
             </w:drawing>
           </mc:Choice>
-          <mc:Fallback xmlns:dgm="http://schemas.openxmlformats.org/drawingml/2006/diagram" xmlns:lc="http://schemas.openxmlformats.org/drawingml/2006/lockedCanvas" xmlns:c="http://schemas.openxmlformats.org/drawingml/2006/chart" xmlns:pic="http://schemas.openxmlformats.org/drawingml/2006/picture" xmlns:a="http://schemas.openxmlformats.org/drawingml/2006/main" xmlns:sl="http://schemas.openxmlformats.org/schemaLibrary/2006/main">
+          <mc:Fallback xmlns:sl="http://schemas.openxmlformats.org/schemaLibrary/2006/main" xmlns:a="http://schemas.openxmlformats.org/drawingml/2006/main" xmlns:pic="http://schemas.openxmlformats.org/drawingml/2006/picture" xmlns:c="http://schemas.openxmlformats.org/drawingml/2006/chart" xmlns:lc="http://schemas.openxmlformats.org/drawingml/2006/lockedCanvas" xmlns:dgm="http://schemas.openxmlformats.org/drawingml/2006/diagram">
             <w:drawing>
               <wp:inline distB="114300" distT="114300" distL="114300" distR="114300">
                 <wp:extent cx="9144000" cy="38100"/>
@@ -4620,8 +4618,8 @@
           <w:szCs w:val="24"/>
         </w:rPr>
       </w:pPr>
-      <w:bookmarkStart w:id="41" w:name="_o0pjv7xymupe" w:colFirst="0" w:colLast="0"/>
-      <w:bookmarkEnd w:id="41"/>
+      <w:bookmarkStart w:id="40" w:name="_o0pjv7xymupe" w:colFirst="0" w:colLast="0"/>
+      <w:bookmarkEnd w:id="40"/>
       <w:r>
         <w:rPr>
           <w:sz w:val="24"/>
@@ -4752,8 +4750,8 @@
           <w:szCs w:val="24"/>
         </w:rPr>
       </w:pPr>
-      <w:bookmarkStart w:id="42" w:name="_271oelkwj3zx" w:colFirst="0" w:colLast="0"/>
-      <w:bookmarkEnd w:id="42"/>
+      <w:bookmarkStart w:id="41" w:name="_271oelkwj3zx" w:colFirst="0" w:colLast="0"/>
+      <w:bookmarkEnd w:id="41"/>
       <w:r>
         <w:rPr>
           <w:sz w:val="24"/>
@@ -5500,15 +5498,15 @@
       <w:pPr>
         <w:pStyle w:val="Heading3"/>
       </w:pPr>
-      <w:bookmarkStart w:id="43" w:name="_5xx1s0at4hc3" w:colFirst="0" w:colLast="0"/>
-      <w:bookmarkEnd w:id="43"/>
+      <w:bookmarkStart w:id="42" w:name="_5xx1s0at4hc3" w:colFirst="0" w:colLast="0"/>
+      <w:bookmarkEnd w:id="42"/>
       <w:r>
         <w:lastRenderedPageBreak/>
         <w:t>Registering Artwork</w:t>
       </w:r>
     </w:p>
-    <w:bookmarkStart w:id="44" w:name="_a7y4zc2m8s7p" w:colFirst="0" w:colLast="0"/>
-    <w:bookmarkEnd w:id="44"/>
+    <w:bookmarkStart w:id="43" w:name="_a7y4zc2m8s7p" w:colFirst="0" w:colLast="0"/>
+    <w:bookmarkEnd w:id="43"/>
     <w:p>
       <w:pPr>
         <w:pStyle w:val="Heading6"/>
@@ -5555,7 +5553,7 @@
               </wp:inline>
             </w:drawing>
           </mc:Choice>
-          <mc:Fallback xmlns:dgm="http://schemas.openxmlformats.org/drawingml/2006/diagram" xmlns:lc="http://schemas.openxmlformats.org/drawingml/2006/lockedCanvas" xmlns:c="http://schemas.openxmlformats.org/drawingml/2006/chart" xmlns:pic="http://schemas.openxmlformats.org/drawingml/2006/picture" xmlns:a="http://schemas.openxmlformats.org/drawingml/2006/main" xmlns:sl="http://schemas.openxmlformats.org/schemaLibrary/2006/main">
+          <mc:Fallback xmlns:sl="http://schemas.openxmlformats.org/schemaLibrary/2006/main" xmlns:a="http://schemas.openxmlformats.org/drawingml/2006/main" xmlns:pic="http://schemas.openxmlformats.org/drawingml/2006/picture" xmlns:c="http://schemas.openxmlformats.org/drawingml/2006/chart" xmlns:lc="http://schemas.openxmlformats.org/drawingml/2006/lockedCanvas" xmlns:dgm="http://schemas.openxmlformats.org/drawingml/2006/diagram">
             <w:drawing>
               <wp:inline distB="114300" distT="114300" distL="114300" distR="114300">
                 <wp:extent cx="9144000" cy="38100"/>
@@ -5604,8 +5602,8 @@
           <w:numId w:val="13"/>
         </w:numPr>
       </w:pPr>
-      <w:bookmarkStart w:id="45" w:name="_ui0hctz4c9fm" w:colFirst="0" w:colLast="0"/>
-      <w:bookmarkEnd w:id="45"/>
+      <w:bookmarkStart w:id="44" w:name="_ui0hctz4c9fm" w:colFirst="0" w:colLast="0"/>
+      <w:bookmarkEnd w:id="44"/>
       <w:r>
         <w:t xml:space="preserve">Next, register a new work of art.  Click </w:t>
       </w:r>
@@ -5785,15 +5783,15 @@
       <w:pPr>
         <w:pStyle w:val="Heading3"/>
       </w:pPr>
-      <w:bookmarkStart w:id="46" w:name="_8kis133938xr" w:colFirst="0" w:colLast="0"/>
-      <w:bookmarkEnd w:id="46"/>
+      <w:bookmarkStart w:id="45" w:name="_8kis133938xr" w:colFirst="0" w:colLast="0"/>
+      <w:bookmarkEnd w:id="45"/>
       <w:r>
         <w:lastRenderedPageBreak/>
         <w:t>Viewing Artwork Details</w:t>
       </w:r>
     </w:p>
-    <w:bookmarkStart w:id="47" w:name="_bnifxmie17ms" w:colFirst="0" w:colLast="0"/>
-    <w:bookmarkEnd w:id="47"/>
+    <w:bookmarkStart w:id="46" w:name="_bnifxmie17ms" w:colFirst="0" w:colLast="0"/>
+    <w:bookmarkEnd w:id="46"/>
     <w:p>
       <w:pPr>
         <w:pStyle w:val="Heading6"/>
@@ -5840,7 +5838,7 @@
               </wp:inline>
             </w:drawing>
           </mc:Choice>
-          <mc:Fallback xmlns:dgm="http://schemas.openxmlformats.org/drawingml/2006/diagram" xmlns:lc="http://schemas.openxmlformats.org/drawingml/2006/lockedCanvas" xmlns:c="http://schemas.openxmlformats.org/drawingml/2006/chart" xmlns:pic="http://schemas.openxmlformats.org/drawingml/2006/picture" xmlns:a="http://schemas.openxmlformats.org/drawingml/2006/main" xmlns:sl="http://schemas.openxmlformats.org/schemaLibrary/2006/main">
+          <mc:Fallback xmlns:sl="http://schemas.openxmlformats.org/schemaLibrary/2006/main" xmlns:a="http://schemas.openxmlformats.org/drawingml/2006/main" xmlns:pic="http://schemas.openxmlformats.org/drawingml/2006/picture" xmlns:c="http://schemas.openxmlformats.org/drawingml/2006/chart" xmlns:lc="http://schemas.openxmlformats.org/drawingml/2006/lockedCanvas" xmlns:dgm="http://schemas.openxmlformats.org/drawingml/2006/diagram">
             <w:drawing>
               <wp:inline distB="114300" distT="114300" distL="114300" distR="114300">
                 <wp:extent cx="9144000" cy="38100"/>
@@ -5889,8 +5887,8 @@
           <w:numId w:val="6"/>
         </w:numPr>
       </w:pPr>
-      <w:bookmarkStart w:id="48" w:name="_9ris5tkrzlkc" w:colFirst="0" w:colLast="0"/>
-      <w:bookmarkEnd w:id="48"/>
+      <w:bookmarkStart w:id="47" w:name="_9ris5tkrzlkc" w:colFirst="0" w:colLast="0"/>
+      <w:bookmarkEnd w:id="47"/>
       <w:r>
         <w:t xml:space="preserve">After you register new artwork, Curator displays the </w:t>
       </w:r>
@@ -5957,15 +5955,15 @@
       <w:pPr>
         <w:pStyle w:val="Heading3"/>
       </w:pPr>
-      <w:bookmarkStart w:id="49" w:name="_jtjgq5k1601" w:colFirst="0" w:colLast="0"/>
-      <w:bookmarkEnd w:id="49"/>
+      <w:bookmarkStart w:id="48" w:name="_jtjgq5k1601" w:colFirst="0" w:colLast="0"/>
+      <w:bookmarkEnd w:id="48"/>
       <w:r>
         <w:lastRenderedPageBreak/>
         <w:t>Creating the Second Agent</w:t>
       </w:r>
     </w:p>
-    <w:bookmarkStart w:id="50" w:name="_ejn6dpdyc79o" w:colFirst="0" w:colLast="0"/>
-    <w:bookmarkEnd w:id="50"/>
+    <w:bookmarkStart w:id="49" w:name="_ejn6dpdyc79o" w:colFirst="0" w:colLast="0"/>
+    <w:bookmarkEnd w:id="49"/>
     <w:p>
       <w:pPr>
         <w:pStyle w:val="Heading6"/>
@@ -6012,7 +6010,7 @@
               </wp:inline>
             </w:drawing>
           </mc:Choice>
-          <mc:Fallback xmlns:dgm="http://schemas.openxmlformats.org/drawingml/2006/diagram" xmlns:lc="http://schemas.openxmlformats.org/drawingml/2006/lockedCanvas" xmlns:c="http://schemas.openxmlformats.org/drawingml/2006/chart" xmlns:pic="http://schemas.openxmlformats.org/drawingml/2006/picture" xmlns:a="http://schemas.openxmlformats.org/drawingml/2006/main" xmlns:sl="http://schemas.openxmlformats.org/schemaLibrary/2006/main">
+          <mc:Fallback xmlns:sl="http://schemas.openxmlformats.org/schemaLibrary/2006/main" xmlns:a="http://schemas.openxmlformats.org/drawingml/2006/main" xmlns:pic="http://schemas.openxmlformats.org/drawingml/2006/picture" xmlns:c="http://schemas.openxmlformats.org/drawingml/2006/chart" xmlns:lc="http://schemas.openxmlformats.org/drawingml/2006/lockedCanvas" xmlns:dgm="http://schemas.openxmlformats.org/drawingml/2006/diagram">
             <w:drawing>
               <wp:inline distB="114300" distT="114300" distL="114300" distR="114300">
                 <wp:extent cx="9144000" cy="38100"/>
@@ -6064,8 +6062,8 @@
           <w:color w:val="000000"/>
         </w:rPr>
       </w:pPr>
-      <w:bookmarkStart w:id="51" w:name="_dvemp2id6p00" w:colFirst="0" w:colLast="0"/>
-      <w:bookmarkEnd w:id="51"/>
+      <w:bookmarkStart w:id="50" w:name="_dvemp2id6p00" w:colFirst="0" w:colLast="0"/>
+      <w:bookmarkEnd w:id="50"/>
       <w:r>
         <w:t xml:space="preserve">Now create a second agent for the other museum:  </w:t>
       </w:r>
@@ -6082,8 +6080,8 @@
           <w:color w:val="000000"/>
         </w:rPr>
       </w:pPr>
-      <w:bookmarkStart w:id="52" w:name="_qfcyqww3cnow" w:colFirst="0" w:colLast="0"/>
-      <w:bookmarkEnd w:id="52"/>
+      <w:bookmarkStart w:id="51" w:name="_qfcyqww3cnow" w:colFirst="0" w:colLast="0"/>
+      <w:bookmarkEnd w:id="51"/>
       <w:r>
         <w:t xml:space="preserve">Open another browser window in incognito or private mode so that you don’t have to log out from the first Curator session. This is a simple way to pretend that you’re a different person using a separate system. </w:t>
       </w:r>
@@ -6100,8 +6098,8 @@
           <w:color w:val="000000"/>
         </w:rPr>
       </w:pPr>
-      <w:bookmarkStart w:id="53" w:name="_97p33ue7yhyy" w:colFirst="0" w:colLast="0"/>
-      <w:bookmarkEnd w:id="53"/>
+      <w:bookmarkStart w:id="52" w:name="_97p33ue7yhyy" w:colFirst="0" w:colLast="0"/>
+      <w:bookmarkEnd w:id="52"/>
       <w:r>
         <w:t xml:space="preserve">Navigate to </w:t>
       </w:r>
@@ -6127,8 +6125,8 @@
           <w:color w:val="000000"/>
         </w:rPr>
       </w:pPr>
-      <w:bookmarkStart w:id="54" w:name="_gvq8wfxktz6c" w:colFirst="0" w:colLast="0"/>
-      <w:bookmarkEnd w:id="54"/>
+      <w:bookmarkStart w:id="53" w:name="_gvq8wfxktz6c" w:colFirst="0" w:colLast="0"/>
+      <w:bookmarkEnd w:id="53"/>
       <w:r>
         <w:t xml:space="preserve">Click </w:t>
       </w:r>
@@ -6163,8 +6161,8 @@
           <w:color w:val="000000"/>
         </w:rPr>
       </w:pPr>
-      <w:bookmarkStart w:id="55" w:name="_y7apxpxj2z4m" w:colFirst="0" w:colLast="0"/>
-      <w:bookmarkEnd w:id="55"/>
+      <w:bookmarkStart w:id="54" w:name="_y7apxpxj2z4m" w:colFirst="0" w:colLast="0"/>
+      <w:bookmarkEnd w:id="54"/>
       <w:r>
         <w:t>Enter a new agent name and password.</w:t>
       </w:r>
@@ -6226,8 +6224,8 @@
           <w:color w:val="000000"/>
         </w:rPr>
       </w:pPr>
-      <w:bookmarkStart w:id="56" w:name="_j1vr18q9hf7d" w:colFirst="0" w:colLast="0"/>
-      <w:bookmarkEnd w:id="56"/>
+      <w:bookmarkStart w:id="55" w:name="_j1vr18q9hf7d" w:colFirst="0" w:colLast="0"/>
+      <w:bookmarkEnd w:id="55"/>
       <w:r>
         <w:t xml:space="preserve">You are now logged in as the second agent. Click </w:t>
       </w:r>
@@ -6299,15 +6297,15 @@
       <w:pPr>
         <w:pStyle w:val="Heading3"/>
       </w:pPr>
-      <w:bookmarkStart w:id="57" w:name="_62ijptkhwz38" w:colFirst="0" w:colLast="0"/>
-      <w:bookmarkEnd w:id="57"/>
+      <w:bookmarkStart w:id="56" w:name="_62ijptkhwz38" w:colFirst="0" w:colLast="0"/>
+      <w:bookmarkEnd w:id="56"/>
       <w:r>
         <w:lastRenderedPageBreak/>
         <w:t>Transferring the Artwork</w:t>
       </w:r>
     </w:p>
-    <w:bookmarkStart w:id="58" w:name="_wsztz3v8n9yf" w:colFirst="0" w:colLast="0"/>
-    <w:bookmarkEnd w:id="58"/>
+    <w:bookmarkStart w:id="57" w:name="_wsztz3v8n9yf" w:colFirst="0" w:colLast="0"/>
+    <w:bookmarkEnd w:id="57"/>
     <w:p>
       <w:pPr>
         <w:pStyle w:val="Heading6"/>
@@ -6354,7 +6352,7 @@
               </wp:inline>
             </w:drawing>
           </mc:Choice>
-          <mc:Fallback xmlns:dgm="http://schemas.openxmlformats.org/drawingml/2006/diagram" xmlns:lc="http://schemas.openxmlformats.org/drawingml/2006/lockedCanvas" xmlns:c="http://schemas.openxmlformats.org/drawingml/2006/chart" xmlns:pic="http://schemas.openxmlformats.org/drawingml/2006/picture" xmlns:a="http://schemas.openxmlformats.org/drawingml/2006/main" xmlns:sl="http://schemas.openxmlformats.org/schemaLibrary/2006/main">
+          <mc:Fallback xmlns:sl="http://schemas.openxmlformats.org/schemaLibrary/2006/main" xmlns:a="http://schemas.openxmlformats.org/drawingml/2006/main" xmlns:pic="http://schemas.openxmlformats.org/drawingml/2006/picture" xmlns:c="http://schemas.openxmlformats.org/drawingml/2006/chart" xmlns:lc="http://schemas.openxmlformats.org/drawingml/2006/lockedCanvas" xmlns:dgm="http://schemas.openxmlformats.org/drawingml/2006/diagram">
             <w:drawing>
               <wp:inline distB="114300" distT="114300" distL="114300" distR="114300">
                 <wp:extent cx="9144000" cy="38100"/>
@@ -6408,8 +6406,8 @@
           <w:szCs w:val="24"/>
         </w:rPr>
       </w:pPr>
-      <w:bookmarkStart w:id="59" w:name="_f5wiwd1cozv2" w:colFirst="0" w:colLast="0"/>
-      <w:bookmarkEnd w:id="59"/>
+      <w:bookmarkStart w:id="58" w:name="_f5wiwd1cozv2" w:colFirst="0" w:colLast="0"/>
+      <w:bookmarkEnd w:id="58"/>
       <w:r>
         <w:rPr>
           <w:sz w:val="24"/>
@@ -6497,8 +6495,8 @@
           <w:szCs w:val="24"/>
         </w:rPr>
       </w:pPr>
-      <w:bookmarkStart w:id="60" w:name="_vsq7baedbsxf" w:colFirst="0" w:colLast="0"/>
-      <w:bookmarkEnd w:id="60"/>
+      <w:bookmarkStart w:id="59" w:name="_vsq7baedbsxf" w:colFirst="0" w:colLast="0"/>
+      <w:bookmarkEnd w:id="59"/>
       <w:r>
         <w:rPr>
           <w:sz w:val="24"/>
@@ -6549,8 +6547,8 @@
           <w:szCs w:val="24"/>
         </w:rPr>
       </w:pPr>
-      <w:bookmarkStart w:id="61" w:name="_w7xd4f3cphup" w:colFirst="0" w:colLast="0"/>
-      <w:bookmarkEnd w:id="61"/>
+      <w:bookmarkStart w:id="60" w:name="_w7xd4f3cphup" w:colFirst="0" w:colLast="0"/>
+      <w:bookmarkEnd w:id="60"/>
       <w:r>
         <w:rPr>
           <w:sz w:val="24"/>
@@ -6691,15 +6689,15 @@
       <w:pPr>
         <w:pStyle w:val="Heading3"/>
       </w:pPr>
-      <w:bookmarkStart w:id="62" w:name="_doxpj93kaqkj" w:colFirst="0" w:colLast="0"/>
-      <w:bookmarkEnd w:id="62"/>
+      <w:bookmarkStart w:id="61" w:name="_doxpj93kaqkj" w:colFirst="0" w:colLast="0"/>
+      <w:bookmarkEnd w:id="61"/>
       <w:r>
         <w:lastRenderedPageBreak/>
         <w:t>Changing the Location</w:t>
       </w:r>
     </w:p>
-    <w:bookmarkStart w:id="63" w:name="_12wfblz03b0n" w:colFirst="0" w:colLast="0"/>
-    <w:bookmarkEnd w:id="63"/>
+    <w:bookmarkStart w:id="62" w:name="_12wfblz03b0n" w:colFirst="0" w:colLast="0"/>
+    <w:bookmarkEnd w:id="62"/>
     <w:p>
       <w:pPr>
         <w:pStyle w:val="Heading6"/>
@@ -6746,7 +6744,7 @@
               </wp:inline>
             </w:drawing>
           </mc:Choice>
-          <mc:Fallback xmlns:dgm="http://schemas.openxmlformats.org/drawingml/2006/diagram" xmlns:lc="http://schemas.openxmlformats.org/drawingml/2006/lockedCanvas" xmlns:c="http://schemas.openxmlformats.org/drawingml/2006/chart" xmlns:pic="http://schemas.openxmlformats.org/drawingml/2006/picture" xmlns:a="http://schemas.openxmlformats.org/drawingml/2006/main" xmlns:sl="http://schemas.openxmlformats.org/schemaLibrary/2006/main">
+          <mc:Fallback xmlns:sl="http://schemas.openxmlformats.org/schemaLibrary/2006/main" xmlns:a="http://schemas.openxmlformats.org/drawingml/2006/main" xmlns:pic="http://schemas.openxmlformats.org/drawingml/2006/picture" xmlns:c="http://schemas.openxmlformats.org/drawingml/2006/chart" xmlns:lc="http://schemas.openxmlformats.org/drawingml/2006/lockedCanvas" xmlns:dgm="http://schemas.openxmlformats.org/drawingml/2006/diagram">
             <w:drawing>
               <wp:inline distB="114300" distT="114300" distL="114300" distR="114300">
                 <wp:extent cx="9144000" cy="38100"/>
@@ -6795,8 +6793,8 @@
           <w:numId w:val="10"/>
         </w:numPr>
       </w:pPr>
-      <w:bookmarkStart w:id="64" w:name="_h3o0e1xk0tvp" w:colFirst="0" w:colLast="0"/>
-      <w:bookmarkEnd w:id="64"/>
+      <w:bookmarkStart w:id="63" w:name="_h3o0e1xk0tvp" w:colFirst="0" w:colLast="0"/>
+      <w:bookmarkEnd w:id="63"/>
       <w:r>
         <w:t xml:space="preserve">Finally, the second </w:t>
       </w:r>
@@ -6818,8 +6816,8 @@
         </w:numPr>
         <w:spacing w:before="80" w:line="268" w:lineRule="auto"/>
       </w:pPr>
-      <w:bookmarkStart w:id="65" w:name="_fo40c8dkw1gp" w:colFirst="0" w:colLast="0"/>
-      <w:bookmarkEnd w:id="65"/>
+      <w:bookmarkStart w:id="64" w:name="_fo40c8dkw1gp" w:colFirst="0" w:colLast="0"/>
+      <w:bookmarkEnd w:id="64"/>
       <w:r>
         <w:t xml:space="preserve">In the second agent’s browser window, go to the artwork details page: Click </w:t>
       </w:r>
@@ -6842,8 +6840,8 @@
         </w:numPr>
         <w:spacing w:before="80" w:line="268" w:lineRule="auto"/>
       </w:pPr>
-      <w:bookmarkStart w:id="66" w:name="_e2sxs8jj6oeq" w:colFirst="0" w:colLast="0"/>
-      <w:bookmarkEnd w:id="66"/>
+      <w:bookmarkStart w:id="65" w:name="_e2sxs8jj6oeq" w:colFirst="0" w:colLast="0"/>
+      <w:bookmarkEnd w:id="65"/>
       <w:r>
         <w:t xml:space="preserve">On the details screen, scroll down to </w:t>
       </w:r>
@@ -6873,8 +6871,8 @@
         </w:pBdr>
         <w:spacing w:before="80" w:line="268" w:lineRule="auto"/>
       </w:pPr>
-      <w:bookmarkStart w:id="67" w:name="_k7t83e81myip" w:colFirst="0" w:colLast="0"/>
-      <w:bookmarkEnd w:id="67"/>
+      <w:bookmarkStart w:id="66" w:name="_k7t83e81myip" w:colFirst="0" w:colLast="0"/>
+      <w:bookmarkEnd w:id="66"/>
       <w:r>
         <w:t>Enter the new location. (The J. Paul Getty Museum is at latitude 34.0450085 and longitude -118.5650826.)</w:t>
       </w:r>
@@ -6988,15 +6986,15 @@
       <w:pPr>
         <w:pStyle w:val="Heading3"/>
       </w:pPr>
-      <w:bookmarkStart w:id="68" w:name="_ndt5d169tj57" w:colFirst="0" w:colLast="0"/>
-      <w:bookmarkEnd w:id="68"/>
+      <w:bookmarkStart w:id="67" w:name="_ndt5d169tj57" w:colFirst="0" w:colLast="0"/>
+      <w:bookmarkEnd w:id="67"/>
       <w:r>
         <w:lastRenderedPageBreak/>
         <w:t xml:space="preserve">Troubleshooting </w:t>
       </w:r>
     </w:p>
-    <w:bookmarkStart w:id="69" w:name="_b4istzbyjs6v" w:colFirst="0" w:colLast="0"/>
-    <w:bookmarkEnd w:id="69"/>
+    <w:bookmarkStart w:id="68" w:name="_b4istzbyjs6v" w:colFirst="0" w:colLast="0"/>
+    <w:bookmarkEnd w:id="68"/>
     <w:p>
       <w:pPr>
         <w:pStyle w:val="Heading6"/>
@@ -7043,7 +7041,7 @@
               </wp:inline>
             </w:drawing>
           </mc:Choice>
-          <mc:Fallback xmlns:dgm="http://schemas.openxmlformats.org/drawingml/2006/diagram" xmlns:lc="http://schemas.openxmlformats.org/drawingml/2006/lockedCanvas" xmlns:c="http://schemas.openxmlformats.org/drawingml/2006/chart" xmlns:pic="http://schemas.openxmlformats.org/drawingml/2006/picture" xmlns:a="http://schemas.openxmlformats.org/drawingml/2006/main" xmlns:sl="http://schemas.openxmlformats.org/schemaLibrary/2006/main">
+          <mc:Fallback xmlns:sl="http://schemas.openxmlformats.org/schemaLibrary/2006/main" xmlns:a="http://schemas.openxmlformats.org/drawingml/2006/main" xmlns:pic="http://schemas.openxmlformats.org/drawingml/2006/picture" xmlns:c="http://schemas.openxmlformats.org/drawingml/2006/chart" xmlns:lc="http://schemas.openxmlformats.org/drawingml/2006/lockedCanvas" xmlns:dgm="http://schemas.openxmlformats.org/drawingml/2006/diagram">
             <w:drawing>
               <wp:inline distB="114300" distT="114300" distL="114300" distR="114300">
                 <wp:extent cx="9144000" cy="38100"/>
@@ -7097,8 +7095,8 @@
           <w:numId w:val="16"/>
         </w:numPr>
       </w:pPr>
-      <w:bookmarkStart w:id="70" w:name="_r0qlc5lm1w6b" w:colFirst="0" w:colLast="0"/>
-      <w:bookmarkEnd w:id="70"/>
+      <w:bookmarkStart w:id="69" w:name="_r0qlc5lm1w6b" w:colFirst="0" w:colLast="0"/>
+      <w:bookmarkEnd w:id="69"/>
       <w:r>
         <w:t>Do you see unexpected Docker errors when you start up the Sawtooth environment?  If so, be sure to start with a clean Docker environment. For more information, see “Shutting Down the Sawtooth Environment”, below.</w:t>
       </w:r>
@@ -7184,8 +7182,8 @@
           <w:numId w:val="16"/>
         </w:numPr>
       </w:pPr>
-      <w:bookmarkStart w:id="71" w:name="_q2ucnxwksm1k" w:colFirst="0" w:colLast="0"/>
-      <w:bookmarkEnd w:id="71"/>
+      <w:bookmarkStart w:id="70" w:name="_q2ucnxwksm1k" w:colFirst="0" w:colLast="0"/>
+      <w:bookmarkEnd w:id="70"/>
       <w:r>
         <w:t xml:space="preserve">Look at the Sawtooth logs to verify that the required components are running and communicating properly. </w:t>
       </w:r>
@@ -7203,8 +7201,8 @@
         </w:numPr>
         <w:spacing w:before="80" w:line="268" w:lineRule="auto"/>
       </w:pPr>
-      <w:bookmarkStart w:id="72" w:name="_v8dwexy4pr3w" w:colFirst="0" w:colLast="0"/>
-      <w:bookmarkEnd w:id="72"/>
+      <w:bookmarkStart w:id="71" w:name="_v8dwexy4pr3w" w:colFirst="0" w:colLast="0"/>
+      <w:bookmarkEnd w:id="71"/>
       <w:r>
         <w:t>Is the Simple Supply transaction processor running?</w:t>
       </w:r>
@@ -7218,8 +7216,8 @@
         </w:numPr>
         <w:spacing w:before="80" w:line="268" w:lineRule="auto"/>
       </w:pPr>
-      <w:bookmarkStart w:id="73" w:name="_fohf67ez3644" w:colFirst="0" w:colLast="0"/>
-      <w:bookmarkEnd w:id="73"/>
+      <w:bookmarkStart w:id="72" w:name="_fohf67ez3644" w:colFirst="0" w:colLast="0"/>
+      <w:bookmarkEnd w:id="72"/>
       <w:r>
         <w:t>Did the transaction processor succeed in registering with the validator?</w:t>
       </w:r>
@@ -7240,8 +7238,8 @@
         </w:pBdr>
         <w:spacing w:before="80" w:line="268" w:lineRule="auto"/>
       </w:pPr>
-      <w:bookmarkStart w:id="74" w:name="_emw38sdfh7jd" w:colFirst="0" w:colLast="0"/>
-      <w:bookmarkEnd w:id="74"/>
+      <w:bookmarkStart w:id="73" w:name="_emw38sdfh7jd" w:colFirst="0" w:colLast="0"/>
+      <w:bookmarkEnd w:id="73"/>
       <w:r>
         <w:t xml:space="preserve">Are the expected blocks of transactions being </w:t>
       </w:r>
@@ -7314,8 +7312,8 @@
       <w:pPr>
         <w:pStyle w:val="Heading3"/>
       </w:pPr>
-      <w:bookmarkStart w:id="75" w:name="_hqx19i569kxc" w:colFirst="0" w:colLast="0"/>
-      <w:bookmarkEnd w:id="75"/>
+      <w:bookmarkStart w:id="74" w:name="_hqx19i569kxc" w:colFirst="0" w:colLast="0"/>
+      <w:bookmarkEnd w:id="74"/>
       <w:r>
         <w:lastRenderedPageBreak/>
         <w:t xml:space="preserve">Using the PostgreSQL </w:t>
@@ -7329,8 +7327,8 @@
         <w:t xml:space="preserve"> with the Reporting Database</w:t>
       </w:r>
     </w:p>
-    <w:bookmarkStart w:id="76" w:name="_8m0z5smwxd40" w:colFirst="0" w:colLast="0"/>
-    <w:bookmarkEnd w:id="76"/>
+    <w:bookmarkStart w:id="75" w:name="_8m0z5smwxd40" w:colFirst="0" w:colLast="0"/>
+    <w:bookmarkEnd w:id="75"/>
     <w:p>
       <w:pPr>
         <w:pStyle w:val="Heading6"/>
@@ -7377,7 +7375,7 @@
               </wp:inline>
             </w:drawing>
           </mc:Choice>
-          <mc:Fallback xmlns:dgm="http://schemas.openxmlformats.org/drawingml/2006/diagram" xmlns:lc="http://schemas.openxmlformats.org/drawingml/2006/lockedCanvas" xmlns:c="http://schemas.openxmlformats.org/drawingml/2006/chart" xmlns:pic="http://schemas.openxmlformats.org/drawingml/2006/picture" xmlns:a="http://schemas.openxmlformats.org/drawingml/2006/main" xmlns:sl="http://schemas.openxmlformats.org/schemaLibrary/2006/main">
+          <mc:Fallback xmlns:sl="http://schemas.openxmlformats.org/schemaLibrary/2006/main" xmlns:a="http://schemas.openxmlformats.org/drawingml/2006/main" xmlns:pic="http://schemas.openxmlformats.org/drawingml/2006/picture" xmlns:c="http://schemas.openxmlformats.org/drawingml/2006/chart" xmlns:lc="http://schemas.openxmlformats.org/drawingml/2006/lockedCanvas" xmlns:dgm="http://schemas.openxmlformats.org/drawingml/2006/diagram">
             <w:drawing>
               <wp:inline distB="114300" distT="114300" distL="114300" distR="114300">
                 <wp:extent cx="9144000" cy="38100"/>
@@ -7489,8 +7487,8 @@
           <w:szCs w:val="24"/>
         </w:rPr>
       </w:pPr>
-      <w:bookmarkStart w:id="77" w:name="_10h3nbmwmawc" w:colFirst="0" w:colLast="0"/>
-      <w:bookmarkEnd w:id="77"/>
+      <w:bookmarkStart w:id="76" w:name="_10h3nbmwmawc" w:colFirst="0" w:colLast="0"/>
+      <w:bookmarkEnd w:id="76"/>
       <w:r>
         <w:rPr>
           <w:sz w:val="24"/>
@@ -7712,8 +7710,8 @@
           <w:szCs w:val="24"/>
         </w:rPr>
       </w:pPr>
-      <w:bookmarkStart w:id="78" w:name="_7zq908qft8e1" w:colFirst="0" w:colLast="0"/>
-      <w:bookmarkEnd w:id="78"/>
+      <w:bookmarkStart w:id="77" w:name="_7zq908qft8e1" w:colFirst="0" w:colLast="0"/>
+      <w:bookmarkEnd w:id="77"/>
       <w:r>
         <w:rPr>
           <w:b/>
@@ -7759,8 +7757,8 @@
           <w:szCs w:val="24"/>
         </w:rPr>
       </w:pPr>
-      <w:bookmarkStart w:id="79" w:name="_yef0sbt49lpj" w:colFirst="0" w:colLast="0"/>
-      <w:bookmarkEnd w:id="79"/>
+      <w:bookmarkStart w:id="78" w:name="_yef0sbt49lpj" w:colFirst="0" w:colLast="0"/>
+      <w:bookmarkEnd w:id="78"/>
       <w:r>
         <w:rPr>
           <w:sz w:val="24"/>
@@ -7831,26 +7829,26 @@
           <w:szCs w:val="24"/>
         </w:rPr>
       </w:pPr>
-      <w:bookmarkStart w:id="80" w:name="_tkohtaybz2ph" w:colFirst="0" w:colLast="0"/>
+      <w:bookmarkStart w:id="79" w:name="_tkohtaybz2ph" w:colFirst="0" w:colLast="0"/>
+      <w:bookmarkEnd w:id="79"/>
+      <w:r>
+        <w:rPr>
+          <w:sz w:val="24"/>
+          <w:szCs w:val="24"/>
+        </w:rPr>
+        <w:t xml:space="preserve">Use the menu on the left to select agents, blocks, record owners, or other information in the reporting database.  </w:t>
+      </w:r>
+    </w:p>
+    <w:p>
+      <w:pPr>
+        <w:pStyle w:val="Heading5"/>
+        <w:rPr>
+          <w:sz w:val="24"/>
+          <w:szCs w:val="24"/>
+        </w:rPr>
+      </w:pPr>
+      <w:bookmarkStart w:id="80" w:name="_d7nybuknou7v" w:colFirst="0" w:colLast="0"/>
       <w:bookmarkEnd w:id="80"/>
-      <w:r>
-        <w:rPr>
-          <w:sz w:val="24"/>
-          <w:szCs w:val="24"/>
-        </w:rPr>
-        <w:t xml:space="preserve">Use the menu on the left to select agents, blocks, record owners, or other information in the reporting database.  </w:t>
-      </w:r>
-    </w:p>
-    <w:p>
-      <w:pPr>
-        <w:pStyle w:val="Heading5"/>
-        <w:rPr>
-          <w:sz w:val="24"/>
-          <w:szCs w:val="24"/>
-        </w:rPr>
-      </w:pPr>
-      <w:bookmarkStart w:id="81" w:name="_d7nybuknou7v" w:colFirst="0" w:colLast="0"/>
-      <w:bookmarkEnd w:id="81"/>
     </w:p>
     <w:p>
       <w:pPr>
@@ -7935,8 +7933,8 @@
       <w:pPr>
         <w:pStyle w:val="Heading3"/>
       </w:pPr>
-      <w:bookmarkStart w:id="82" w:name="_7sn3787ulme" w:colFirst="0" w:colLast="0"/>
-      <w:bookmarkEnd w:id="82"/>
+      <w:bookmarkStart w:id="81" w:name="_7sn3787ulme" w:colFirst="0" w:colLast="0"/>
+      <w:bookmarkEnd w:id="81"/>
       <w:r>
         <w:lastRenderedPageBreak/>
         <w:t xml:space="preserve">Examining the </w:t>
@@ -7950,8 +7948,8 @@
         <w:t xml:space="preserve"> Logs</w:t>
       </w:r>
     </w:p>
-    <w:bookmarkStart w:id="83" w:name="_ras7dsy7ql4z" w:colFirst="0" w:colLast="0"/>
-    <w:bookmarkEnd w:id="83"/>
+    <w:bookmarkStart w:id="82" w:name="_ras7dsy7ql4z" w:colFirst="0" w:colLast="0"/>
+    <w:bookmarkEnd w:id="82"/>
     <w:p>
       <w:pPr>
         <w:pStyle w:val="Heading6"/>
@@ -7998,7 +7996,7 @@
               </wp:inline>
             </w:drawing>
           </mc:Choice>
-          <mc:Fallback xmlns:dgm="http://schemas.openxmlformats.org/drawingml/2006/diagram" xmlns:lc="http://schemas.openxmlformats.org/drawingml/2006/lockedCanvas" xmlns:c="http://schemas.openxmlformats.org/drawingml/2006/chart" xmlns:pic="http://schemas.openxmlformats.org/drawingml/2006/picture" xmlns:a="http://schemas.openxmlformats.org/drawingml/2006/main" xmlns:sl="http://schemas.openxmlformats.org/schemaLibrary/2006/main">
+          <mc:Fallback xmlns:sl="http://schemas.openxmlformats.org/schemaLibrary/2006/main" xmlns:a="http://schemas.openxmlformats.org/drawingml/2006/main" xmlns:pic="http://schemas.openxmlformats.org/drawingml/2006/picture" xmlns:c="http://schemas.openxmlformats.org/drawingml/2006/chart" xmlns:lc="http://schemas.openxmlformats.org/drawingml/2006/lockedCanvas" xmlns:dgm="http://schemas.openxmlformats.org/drawingml/2006/diagram">
             <w:drawing>
               <wp:inline distB="114300" distT="114300" distL="114300" distR="114300">
                 <wp:extent cx="9144000" cy="38100"/>
@@ -8052,8 +8050,8 @@
           <w:numId w:val="8"/>
         </w:numPr>
       </w:pPr>
-      <w:bookmarkStart w:id="84" w:name="_nhpuojev09jo" w:colFirst="0" w:colLast="0"/>
-      <w:bookmarkEnd w:id="84"/>
+      <w:bookmarkStart w:id="83" w:name="_nhpuojev09jo" w:colFirst="0" w:colLast="0"/>
+      <w:bookmarkEnd w:id="83"/>
       <w:r>
         <w:t xml:space="preserve">You can view the log files for any a Docker container with the command </w:t>
       </w:r>
@@ -8152,8 +8150,8 @@
           <w:numId w:val="14"/>
         </w:numPr>
       </w:pPr>
-      <w:bookmarkStart w:id="85" w:name="_ncccjx358zlz" w:colFirst="0" w:colLast="0"/>
-      <w:bookmarkEnd w:id="85"/>
+      <w:bookmarkStart w:id="84" w:name="_ncccjx358zlz" w:colFirst="0" w:colLast="0"/>
+      <w:bookmarkEnd w:id="84"/>
       <w:r>
         <w:t xml:space="preserve">You can also connect to a container to look at the log files for that component. By default, Sawtooth log files are stored in the directory </w:t>
       </w:r>
@@ -8249,15 +8247,15 @@
       <w:pPr>
         <w:pStyle w:val="Heading2"/>
       </w:pPr>
-      <w:bookmarkStart w:id="86" w:name="_1nawkndqyopr" w:colFirst="0" w:colLast="0"/>
-      <w:bookmarkEnd w:id="86"/>
+      <w:bookmarkStart w:id="85" w:name="_1nawkndqyopr" w:colFirst="0" w:colLast="0"/>
+      <w:bookmarkEnd w:id="85"/>
       <w:r>
         <w:lastRenderedPageBreak/>
         <w:t>Shutting Down the Sawtooth Environment</w:t>
       </w:r>
     </w:p>
-    <w:bookmarkStart w:id="87" w:name="_3h2p5y6e1mft" w:colFirst="0" w:colLast="0"/>
-    <w:bookmarkEnd w:id="87"/>
+    <w:bookmarkStart w:id="86" w:name="_3h2p5y6e1mft" w:colFirst="0" w:colLast="0"/>
+    <w:bookmarkEnd w:id="86"/>
     <w:p>
       <w:pPr>
         <w:pStyle w:val="Heading6"/>
@@ -8304,7 +8302,7 @@
               </wp:inline>
             </w:drawing>
           </mc:Choice>
-          <mc:Fallback xmlns:dgm="http://schemas.openxmlformats.org/drawingml/2006/diagram" xmlns:lc="http://schemas.openxmlformats.org/drawingml/2006/lockedCanvas" xmlns:c="http://schemas.openxmlformats.org/drawingml/2006/chart" xmlns:pic="http://schemas.openxmlformats.org/drawingml/2006/picture" xmlns:a="http://schemas.openxmlformats.org/drawingml/2006/main" xmlns:sl="http://schemas.openxmlformats.org/schemaLibrary/2006/main">
+          <mc:Fallback xmlns:sl="http://schemas.openxmlformats.org/schemaLibrary/2006/main" xmlns:a="http://schemas.openxmlformats.org/drawingml/2006/main" xmlns:pic="http://schemas.openxmlformats.org/drawingml/2006/picture" xmlns:c="http://schemas.openxmlformats.org/drawingml/2006/chart" xmlns:lc="http://schemas.openxmlformats.org/drawingml/2006/lockedCanvas" xmlns:dgm="http://schemas.openxmlformats.org/drawingml/2006/diagram">
             <w:drawing>
               <wp:inline distB="114300" distT="114300" distL="114300" distR="114300">
                 <wp:extent cx="9144000" cy="38100"/>
@@ -8342,7 +8340,15 @@
       </w:r>
       <w:r>
         <w:br/>
-        <w:t xml:space="preserve"> Module 6 &gt; Building the Simple Supply Application &gt; Deploying and Testing &gt; Topic Title  </w:t>
+        <w:t xml:space="preserve"> Module 6 &gt; Building the Simple Supply Application &gt; Deploying and Testing &gt; </w:t>
+      </w:r>
+      <w:r>
+        <w:t>Shutting Down the Sawtooth Environment</w:t>
+      </w:r>
+      <w:bookmarkStart w:id="87" w:name="_GoBack"/>
+      <w:bookmarkEnd w:id="87"/>
+      <w:r>
+        <w:t xml:space="preserve"> </w:t>
       </w:r>
     </w:p>
     <w:p>
@@ -8526,15 +8532,7 @@
           <w:sz w:val="20"/>
           <w:szCs w:val="20"/>
         </w:rPr>
-        <w:t xml:space="preserve">     </w:t>
-      </w:r>
-      <w:r>
-        <w:rPr>
-          <w:rFonts w:ascii="Consolas" w:eastAsia="Consolas" w:hAnsi="Consolas" w:cs="Consolas"/>
-          <w:sz w:val="20"/>
-          <w:szCs w:val="20"/>
-        </w:rPr>
-        <w:t xml:space="preserve">       </w:t>
+        <w:t xml:space="preserve">            </w:t>
       </w:r>
       <w:r>
         <w:rPr>
@@ -8580,15 +8578,7 @@
           <w:sz w:val="20"/>
           <w:szCs w:val="20"/>
         </w:rPr>
-        <w:t xml:space="preserve">     </w:t>
-      </w:r>
-      <w:r>
-        <w:rPr>
-          <w:rFonts w:ascii="Consolas" w:eastAsia="Consolas" w:hAnsi="Consolas" w:cs="Consolas"/>
-          <w:sz w:val="20"/>
-          <w:szCs w:val="20"/>
-        </w:rPr>
-        <w:t xml:space="preserve">       </w:t>
+        <w:t xml:space="preserve">            </w:t>
       </w:r>
       <w:r>
         <w:rPr>
@@ -8878,41 +8868,25 @@
           <w:sz w:val="20"/>
           <w:szCs w:val="20"/>
         </w:rPr>
-        <w:t xml:space="preserve">  </w:t>
-      </w:r>
+        <w:t xml:space="preserve">  Stopping sawtooth-</w:t>
+      </w:r>
+      <w:proofErr w:type="spellStart"/>
       <w:r>
         <w:rPr>
           <w:rFonts w:ascii="Consolas" w:eastAsia="Consolas" w:hAnsi="Consolas" w:cs="Consolas"/>
           <w:sz w:val="20"/>
           <w:szCs w:val="20"/>
         </w:rPr>
-        <w:t>Stopping sawtooth-</w:t>
-      </w:r>
-      <w:proofErr w:type="spellStart"/>
+        <w:t>devmode</w:t>
+      </w:r>
+      <w:proofErr w:type="spellEnd"/>
       <w:r>
         <w:rPr>
           <w:rFonts w:ascii="Consolas" w:eastAsia="Consolas" w:hAnsi="Consolas" w:cs="Consolas"/>
           <w:sz w:val="20"/>
           <w:szCs w:val="20"/>
         </w:rPr>
-        <w:t>devmode</w:t>
-      </w:r>
-      <w:proofErr w:type="spellEnd"/>
-      <w:r>
-        <w:rPr>
-          <w:rFonts w:ascii="Consolas" w:eastAsia="Consolas" w:hAnsi="Consolas" w:cs="Consolas"/>
-          <w:sz w:val="20"/>
-          <w:szCs w:val="20"/>
-        </w:rPr>
-        <w:t>-engine-rust-default</w:t>
-      </w:r>
-      <w:r>
-        <w:rPr>
-          <w:rFonts w:ascii="Consolas" w:eastAsia="Consolas" w:hAnsi="Consolas" w:cs="Consolas"/>
-          <w:sz w:val="20"/>
-          <w:szCs w:val="20"/>
-        </w:rPr>
-        <w:t xml:space="preserve"> ... </w:t>
+        <w:t xml:space="preserve">-engine-rust-default ... </w:t>
       </w:r>
       <w:r>
         <w:rPr>
@@ -8968,15 +8942,7 @@
           <w:sz w:val="20"/>
           <w:szCs w:val="20"/>
         </w:rPr>
-        <w:t xml:space="preserve">     </w:t>
-      </w:r>
-      <w:r>
-        <w:rPr>
-          <w:rFonts w:ascii="Consolas" w:eastAsia="Consolas" w:hAnsi="Consolas" w:cs="Consolas"/>
-          <w:sz w:val="20"/>
-          <w:szCs w:val="20"/>
-        </w:rPr>
-        <w:t xml:space="preserve">       </w:t>
+        <w:t xml:space="preserve">            </w:t>
       </w:r>
       <w:r>
         <w:rPr>
@@ -9400,15 +9366,7 @@
                 <w:sz w:val="20"/>
                 <w:szCs w:val="20"/>
               </w:rPr>
-              <w:t xml:space="preserve">            </w:t>
-            </w:r>
-            <w:r>
-              <w:rPr>
-                <w:rFonts w:ascii="Consolas" w:eastAsia="Consolas" w:hAnsi="Consolas" w:cs="Consolas"/>
-                <w:sz w:val="20"/>
-                <w:szCs w:val="20"/>
-              </w:rPr>
-              <w:t xml:space="preserve"> </w:t>
+              <w:t xml:space="preserve">             </w:t>
             </w:r>
             <w:r>
               <w:rPr>
@@ -9515,7 +9473,7 @@
               </wp:inline>
             </w:drawing>
           </mc:Choice>
-          <mc:Fallback xmlns:dgm="http://schemas.openxmlformats.org/drawingml/2006/diagram" xmlns:lc="http://schemas.openxmlformats.org/drawingml/2006/lockedCanvas" xmlns:c="http://schemas.openxmlformats.org/drawingml/2006/chart" xmlns:pic="http://schemas.openxmlformats.org/drawingml/2006/picture" xmlns:a="http://schemas.openxmlformats.org/drawingml/2006/main" xmlns:sl="http://schemas.openxmlformats.org/schemaLibrary/2006/main">
+          <mc:Fallback xmlns:sl="http://schemas.openxmlformats.org/schemaLibrary/2006/main" xmlns:a="http://schemas.openxmlformats.org/drawingml/2006/main" xmlns:pic="http://schemas.openxmlformats.org/drawingml/2006/picture" xmlns:c="http://schemas.openxmlformats.org/drawingml/2006/chart" xmlns:lc="http://schemas.openxmlformats.org/drawingml/2006/lockedCanvas" xmlns:dgm="http://schemas.openxmlformats.org/drawingml/2006/diagram">
             <w:drawing>
               <wp:inline distB="114300" distT="114300" distL="114300" distR="114300">
                 <wp:extent cx="9144000" cy="38100"/>
